--- a/fedlap_0.docx
+++ b/fedlap_0.docx
@@ -784,23 +784,7 @@
                 <w:sz w:val="24"/>
                 <w:szCs w:val="24"/>
               </w:rPr>
-              <w:t>[</w:t>
-            </w:r>
-            <w:r>
-              <w:rPr>
-                <w:color w:val="0000FF"/>
-                <w:sz w:val="24"/>
-                <w:szCs w:val="24"/>
-              </w:rPr>
-              <w:t>EMAIL CÍM</w:t>
-            </w:r>
-            <w:r>
-              <w:rPr>
-                <w:color w:val="0000FF"/>
-                <w:sz w:val="24"/>
-                <w:szCs w:val="24"/>
-              </w:rPr>
-              <w:t>]</w:t>
+              <w:t>taba.szabolcs@gmail.com</w:t>
             </w:r>
           </w:p>
         </w:tc>

--- a/fedlap_0.docx
+++ b/fedlap_0.docx
@@ -90,116 +90,36 @@
           <w:color w:val="0000FF"/>
           <w:sz w:val="52"/>
           <w:szCs w:val="52"/>
-          <w:lang w:val="en-US"/>
-        </w:rPr>
-        <w:t>[</w:t>
+        </w:rPr>
+        <w:t>2. Követelmény, projekt, funkcionalitás</w:t>
       </w:r>
+    </w:p>
+    <w:p>
+      <w:pPr>
+        <w:jc w:val="center"/>
+      </w:pPr>
+    </w:p>
+    <w:p>
+      <w:pPr>
+        <w:jc w:val="center"/>
+      </w:pPr>
+    </w:p>
+    <w:p>
+      <w:pPr>
+        <w:jc w:val="center"/>
+        <w:rPr>
+          <w:color w:val="0000FF"/>
+          <w:sz w:val="44"/>
+          <w:szCs w:val="44"/>
+        </w:rPr>
+      </w:pPr>
       <w:r>
         <w:rPr>
-          <w:b/>
-          <w:bCs/>
           <w:color w:val="0000FF"/>
-          <w:sz w:val="52"/>
-          <w:szCs w:val="52"/>
-          <w:lang w:val="en-US"/>
-        </w:rPr>
-        <w:t xml:space="preserve">ANYAG </w:t>
-      </w:r>
-      <w:r>
-        <w:rPr>
-          <w:b/>
-          <w:bCs/>
-          <w:color w:val="0000FF"/>
-          <w:sz w:val="52"/>
-          <w:szCs w:val="52"/>
-          <w:lang w:val="en-US"/>
-        </w:rPr>
-        <w:t>SORSZ</w:t>
-      </w:r>
-      <w:r>
-        <w:rPr>
-          <w:b/>
-          <w:bCs/>
-          <w:color w:val="0000FF"/>
-          <w:sz w:val="52"/>
-          <w:szCs w:val="52"/>
-        </w:rPr>
-        <w:t xml:space="preserve">ÁMA ÉS </w:t>
-      </w:r>
-      <w:r>
-        <w:rPr>
-          <w:b/>
-          <w:bCs/>
-          <w:color w:val="0000FF"/>
-          <w:sz w:val="52"/>
-          <w:szCs w:val="52"/>
-          <w:lang w:val="en-US"/>
-        </w:rPr>
-        <w:t>C</w:t>
-      </w:r>
-      <w:r>
-        <w:rPr>
-          <w:b/>
-          <w:bCs/>
-          <w:color w:val="0000FF"/>
-          <w:sz w:val="52"/>
-          <w:szCs w:val="52"/>
-        </w:rPr>
-        <w:t>ÍME</w:t>
-      </w:r>
-      <w:r>
-        <w:rPr>
-          <w:b/>
-          <w:bCs/>
-          <w:color w:val="0000FF"/>
-          <w:sz w:val="52"/>
-          <w:szCs w:val="52"/>
-        </w:rPr>
-        <w:t>]</w:t>
-      </w:r>
-    </w:p>
-    <w:p>
-      <w:pPr>
-        <w:jc w:val="center"/>
-      </w:pPr>
-    </w:p>
-    <w:p>
-      <w:pPr>
-        <w:jc w:val="center"/>
-      </w:pPr>
-    </w:p>
-    <w:p>
-      <w:pPr>
-        <w:jc w:val="center"/>
-        <w:rPr>
-          <w:color w:val="0000FF"/>
-          <w:sz w:val="44"/>
-          <w:szCs w:val="44"/>
-        </w:rPr>
-      </w:pPr>
-      <w:r>
-        <w:rPr>
-          <w:color w:val="0000FF"/>
-          <w:sz w:val="44"/>
-          <w:szCs w:val="44"/>
-        </w:rPr>
-        <w:t xml:space="preserve">[CSAPAT </w:t>
-      </w:r>
-      <w:r>
-        <w:rPr>
-          <w:color w:val="0000FF"/>
-          <w:sz w:val="44"/>
-          <w:szCs w:val="44"/>
-        </w:rPr>
-        <w:t>SORSZÁM</w:t>
-      </w:r>
-      <w:r>
-        <w:rPr>
-          <w:color w:val="0000FF"/>
-          <w:sz w:val="44"/>
-          <w:szCs w:val="44"/>
-        </w:rPr>
-        <w:t>A]</w:t>
+          <w:sz w:val="44"/>
+          <w:szCs w:val="44"/>
+        </w:rPr>
+        <w:t>25</w:t>
       </w:r>
       <w:r>
         <w:rPr>
@@ -216,7 +136,23 @@
           <w:sz w:val="44"/>
           <w:szCs w:val="44"/>
         </w:rPr>
-        <w:t>bandits</w:t>
+        <w:t>band</w:t>
+      </w:r>
+      <w:r>
+        <w:rPr>
+          <w:color w:val="0000FF"/>
+          <w:sz w:val="44"/>
+          <w:szCs w:val="44"/>
+        </w:rPr>
+        <w:t>IT</w:t>
+      </w:r>
+      <w:r>
+        <w:rPr>
+          <w:color w:val="0000FF"/>
+          <w:sz w:val="44"/>
+          <w:szCs w:val="44"/>
+        </w:rPr>
+        <w:t>s</w:t>
       </w:r>
       <w:proofErr w:type="spellEnd"/>
     </w:p>

--- a/fedlap_0.docx
+++ b/fedlap_0.docx
@@ -78,7 +78,7 @@
         <w:rPr>
           <w:b/>
           <w:bCs/>
-          <w:color w:val="0000FF"/>
+          <w:color w:val="000000" w:themeColor="text1"/>
           <w:sz w:val="52"/>
           <w:szCs w:val="52"/>
         </w:rPr>
@@ -87,7 +87,7 @@
         <w:rPr>
           <w:b/>
           <w:bCs/>
-          <w:color w:val="0000FF"/>
+          <w:color w:val="000000" w:themeColor="text1"/>
           <w:sz w:val="52"/>
           <w:szCs w:val="52"/>
         </w:rPr>
@@ -97,25 +97,31 @@
     <w:p>
       <w:pPr>
         <w:jc w:val="center"/>
-      </w:pPr>
-    </w:p>
-    <w:p>
-      <w:pPr>
-        <w:jc w:val="center"/>
-      </w:pPr>
-    </w:p>
-    <w:p>
-      <w:pPr>
-        <w:jc w:val="center"/>
-        <w:rPr>
-          <w:color w:val="0000FF"/>
+        <w:rPr>
+          <w:color w:val="000000" w:themeColor="text1"/>
+        </w:rPr>
+      </w:pPr>
+    </w:p>
+    <w:p>
+      <w:pPr>
+        <w:jc w:val="center"/>
+        <w:rPr>
+          <w:color w:val="000000" w:themeColor="text1"/>
+        </w:rPr>
+      </w:pPr>
+    </w:p>
+    <w:p>
+      <w:pPr>
+        <w:jc w:val="center"/>
+        <w:rPr>
+          <w:color w:val="000000" w:themeColor="text1"/>
           <w:sz w:val="44"/>
           <w:szCs w:val="44"/>
         </w:rPr>
       </w:pPr>
       <w:r>
         <w:rPr>
-          <w:color w:val="0000FF"/>
+          <w:color w:val="000000" w:themeColor="text1"/>
           <w:sz w:val="44"/>
           <w:szCs w:val="44"/>
         </w:rPr>
@@ -123,7 +129,7 @@
       </w:r>
       <w:r>
         <w:rPr>
-          <w:color w:val="0000FF"/>
+          <w:color w:val="000000" w:themeColor="text1"/>
           <w:sz w:val="44"/>
           <w:szCs w:val="44"/>
         </w:rPr>
@@ -132,7 +138,7 @@
       <w:proofErr w:type="spellStart"/>
       <w:r>
         <w:rPr>
-          <w:color w:val="0000FF"/>
+          <w:color w:val="000000" w:themeColor="text1"/>
           <w:sz w:val="44"/>
           <w:szCs w:val="44"/>
         </w:rPr>
@@ -140,7 +146,7 @@
       </w:r>
       <w:r>
         <w:rPr>
-          <w:color w:val="0000FF"/>
+          <w:color w:val="000000" w:themeColor="text1"/>
           <w:sz w:val="44"/>
           <w:szCs w:val="44"/>
         </w:rPr>
@@ -148,7 +154,7 @@
       </w:r>
       <w:r>
         <w:rPr>
-          <w:color w:val="0000FF"/>
+          <w:color w:val="000000" w:themeColor="text1"/>
           <w:sz w:val="44"/>
           <w:szCs w:val="44"/>
         </w:rPr>
@@ -186,6 +192,7 @@
       <w:pPr>
         <w:jc w:val="center"/>
         <w:rPr>
+          <w:color w:val="000000" w:themeColor="text1"/>
           <w:sz w:val="44"/>
           <w:szCs w:val="44"/>
         </w:rPr>
@@ -195,7 +202,7 @@
         <w:rPr>
           <w:b/>
           <w:bCs/>
-          <w:color w:val="0000FF"/>
+          <w:color w:val="000000" w:themeColor="text1"/>
           <w:sz w:val="44"/>
           <w:szCs w:val="44"/>
         </w:rPr>
@@ -206,7 +213,7 @@
         <w:rPr>
           <w:b/>
           <w:bCs/>
-          <w:color w:val="0000FF"/>
+          <w:color w:val="000000" w:themeColor="text1"/>
           <w:sz w:val="44"/>
           <w:szCs w:val="44"/>
         </w:rPr>
@@ -356,14 +363,14 @@
           <w:p>
             <w:pPr>
               <w:rPr>
-                <w:color w:val="0000FF"/>
+                <w:color w:val="000000" w:themeColor="text1"/>
                 <w:sz w:val="24"/>
                 <w:szCs w:val="24"/>
               </w:rPr>
             </w:pPr>
             <w:r>
               <w:rPr>
-                <w:color w:val="0000FF"/>
+                <w:color w:val="000000" w:themeColor="text1"/>
                 <w:sz w:val="24"/>
                 <w:szCs w:val="24"/>
               </w:rPr>
@@ -384,14 +391,14 @@
           <w:p>
             <w:pPr>
               <w:rPr>
-                <w:color w:val="0000FF"/>
+                <w:color w:val="000000" w:themeColor="text1"/>
                 <w:sz w:val="24"/>
                 <w:szCs w:val="24"/>
               </w:rPr>
             </w:pPr>
             <w:r>
               <w:rPr>
-                <w:color w:val="0000FF"/>
+                <w:color w:val="000000" w:themeColor="text1"/>
                 <w:sz w:val="24"/>
                 <w:szCs w:val="24"/>
               </w:rPr>
@@ -412,7 +419,7 @@
           <w:p>
             <w:pPr>
               <w:rPr>
-                <w:color w:val="0000FF"/>
+                <w:color w:val="000000" w:themeColor="text1"/>
                 <w:sz w:val="24"/>
                 <w:szCs w:val="24"/>
                 <w:lang w:val="en-US"/>
@@ -420,7 +427,7 @@
             </w:pPr>
             <w:r>
               <w:rPr>
-                <w:color w:val="0000FF"/>
+                <w:color w:val="000000" w:themeColor="text1"/>
                 <w:sz w:val="24"/>
                 <w:szCs w:val="24"/>
               </w:rPr>
@@ -443,18 +450,36 @@
           <w:p>
             <w:pPr>
               <w:rPr>
-                <w:color w:val="0000FF"/>
+                <w:color w:val="000000" w:themeColor="text1"/>
                 <w:sz w:val="24"/>
                 <w:szCs w:val="24"/>
               </w:rPr>
             </w:pPr>
-            <w:r>
-              <w:rPr>
-                <w:color w:val="0000FF"/>
-                <w:sz w:val="24"/>
-                <w:szCs w:val="24"/>
-              </w:rPr>
-              <w:t>Kohár Zsombor</w:t>
+            <w:proofErr w:type="spellStart"/>
+            <w:r>
+              <w:rPr>
+                <w:color w:val="000000" w:themeColor="text1"/>
+                <w:sz w:val="24"/>
+                <w:szCs w:val="24"/>
+              </w:rPr>
+              <w:t>Guzmics</w:t>
+            </w:r>
+            <w:proofErr w:type="spellEnd"/>
+            <w:r>
+              <w:rPr>
+                <w:color w:val="000000" w:themeColor="text1"/>
+                <w:sz w:val="24"/>
+                <w:szCs w:val="24"/>
+              </w:rPr>
+              <w:t xml:space="preserve"> Gergő</w:t>
+            </w:r>
+            <w:r>
+              <w:rPr>
+                <w:color w:val="000000" w:themeColor="text1"/>
+                <w:sz w:val="24"/>
+                <w:szCs w:val="24"/>
+              </w:rPr>
+              <w:t xml:space="preserve"> </w:t>
             </w:r>
           </w:p>
         </w:tc>
@@ -471,18 +496,26 @@
           <w:p>
             <w:pPr>
               <w:rPr>
-                <w:color w:val="0000FF"/>
+                <w:color w:val="000000" w:themeColor="text1"/>
                 <w:sz w:val="24"/>
                 <w:szCs w:val="24"/>
               </w:rPr>
             </w:pPr>
             <w:r>
               <w:rPr>
-                <w:color w:val="0000FF"/>
-                <w:sz w:val="24"/>
-                <w:szCs w:val="24"/>
-              </w:rPr>
-              <w:t>Q8EPW6</w:t>
+                <w:color w:val="000000" w:themeColor="text1"/>
+                <w:sz w:val="24"/>
+                <w:szCs w:val="24"/>
+              </w:rPr>
+              <w:t>VC8OQD</w:t>
+            </w:r>
+            <w:r>
+              <w:rPr>
+                <w:color w:val="000000" w:themeColor="text1"/>
+                <w:sz w:val="24"/>
+                <w:szCs w:val="24"/>
+              </w:rPr>
+              <w:t xml:space="preserve"> </w:t>
             </w:r>
           </w:p>
         </w:tc>
@@ -499,20 +532,24 @@
           <w:p>
             <w:pPr>
               <w:rPr>
-                <w:color w:val="0000FF"/>
+                <w:color w:val="000000" w:themeColor="text1"/>
                 <w:sz w:val="24"/>
                 <w:szCs w:val="24"/>
                 <w:lang w:val="en-US"/>
               </w:rPr>
             </w:pPr>
-            <w:r>
-              <w:rPr>
-                <w:color w:val="0000FF"/>
-                <w:sz w:val="24"/>
-                <w:szCs w:val="24"/>
-              </w:rPr>
-              <w:t>zsombor.kohar@edu.bme.hu</w:t>
-            </w:r>
+            <w:hyperlink r:id="rId4" w:history="1">
+              <w:r>
+                <w:rPr>
+                  <w:rStyle w:val="Hiperhivatkozs"/>
+                  <w:color w:val="000000" w:themeColor="text1"/>
+                  <w:sz w:val="24"/>
+                  <w:szCs w:val="24"/>
+                  <w:u w:val="none"/>
+                </w:rPr>
+                <w:t>guzmicsgergo@gmail.com</w:t>
+              </w:r>
+            </w:hyperlink>
           </w:p>
         </w:tc>
       </w:tr>
@@ -530,36 +567,18 @@
           <w:p>
             <w:pPr>
               <w:rPr>
-                <w:color w:val="0000FF"/>
+                <w:color w:val="000000" w:themeColor="text1"/>
                 <w:sz w:val="24"/>
                 <w:szCs w:val="24"/>
               </w:rPr>
             </w:pPr>
-            <w:proofErr w:type="spellStart"/>
-            <w:r>
-              <w:rPr>
-                <w:color w:val="0000FF"/>
-                <w:sz w:val="24"/>
-                <w:szCs w:val="24"/>
-              </w:rPr>
-              <w:t>Guzmics</w:t>
-            </w:r>
-            <w:proofErr w:type="spellEnd"/>
-            <w:r>
-              <w:rPr>
-                <w:color w:val="0000FF"/>
-                <w:sz w:val="24"/>
-                <w:szCs w:val="24"/>
-              </w:rPr>
-              <w:t xml:space="preserve"> Gerg</w:t>
-            </w:r>
-            <w:r>
-              <w:rPr>
-                <w:color w:val="0000FF"/>
-                <w:sz w:val="24"/>
-                <w:szCs w:val="24"/>
-              </w:rPr>
-              <w:t>ő</w:t>
+            <w:r>
+              <w:rPr>
+                <w:color w:val="000000" w:themeColor="text1"/>
+                <w:sz w:val="24"/>
+                <w:szCs w:val="24"/>
+              </w:rPr>
+              <w:t>Kohár Zsombor</w:t>
             </w:r>
           </w:p>
         </w:tc>
@@ -576,18 +595,18 @@
           <w:p>
             <w:pPr>
               <w:rPr>
-                <w:color w:val="0000FF"/>
+                <w:color w:val="000000" w:themeColor="text1"/>
                 <w:sz w:val="24"/>
                 <w:szCs w:val="24"/>
               </w:rPr>
             </w:pPr>
             <w:r>
               <w:rPr>
-                <w:color w:val="0000FF"/>
-                <w:sz w:val="24"/>
-                <w:szCs w:val="24"/>
-              </w:rPr>
-              <w:t>VC8OQD</w:t>
+                <w:color w:val="000000" w:themeColor="text1"/>
+                <w:sz w:val="24"/>
+                <w:szCs w:val="24"/>
+              </w:rPr>
+              <w:t>Q8EPW6</w:t>
             </w:r>
           </w:p>
         </w:tc>
@@ -604,7 +623,7 @@
           <w:p>
             <w:pPr>
               <w:rPr>
-                <w:color w:val="0000FF"/>
+                <w:color w:val="000000" w:themeColor="text1"/>
                 <w:sz w:val="24"/>
                 <w:szCs w:val="24"/>
                 <w:lang w:val="en-US"/>
@@ -612,11 +631,11 @@
             </w:pPr>
             <w:r>
               <w:rPr>
-                <w:color w:val="0000FF"/>
-                <w:sz w:val="24"/>
-                <w:szCs w:val="24"/>
-              </w:rPr>
-              <w:t>guzmicsgergo@gmail.com</w:t>
+                <w:color w:val="000000" w:themeColor="text1"/>
+                <w:sz w:val="24"/>
+                <w:szCs w:val="24"/>
+              </w:rPr>
+              <w:t>zsombor.kohar@edu.bme.hu</w:t>
             </w:r>
           </w:p>
         </w:tc>
@@ -635,36 +654,28 @@
           <w:p>
             <w:pPr>
               <w:rPr>
-                <w:color w:val="0000FF"/>
+                <w:color w:val="000000" w:themeColor="text1"/>
                 <w:sz w:val="24"/>
                 <w:szCs w:val="24"/>
               </w:rPr>
             </w:pPr>
-            <w:r>
-              <w:rPr>
-                <w:color w:val="0000FF"/>
-                <w:sz w:val="24"/>
-                <w:szCs w:val="24"/>
-              </w:rPr>
-              <w:t xml:space="preserve">dr. </w:t>
-            </w:r>
             <w:proofErr w:type="spellStart"/>
             <w:r>
               <w:rPr>
-                <w:color w:val="0000FF"/>
-                <w:sz w:val="24"/>
-                <w:szCs w:val="24"/>
-              </w:rPr>
-              <w:t>Taba</w:t>
+                <w:color w:val="000000" w:themeColor="text1"/>
+                <w:sz w:val="24"/>
+                <w:szCs w:val="24"/>
+              </w:rPr>
+              <w:t>Rakos</w:t>
             </w:r>
             <w:proofErr w:type="spellEnd"/>
             <w:r>
               <w:rPr>
-                <w:color w:val="0000FF"/>
-                <w:sz w:val="24"/>
-                <w:szCs w:val="24"/>
-              </w:rPr>
-              <w:t xml:space="preserve"> Szabolcs Sándor</w:t>
+                <w:color w:val="000000" w:themeColor="text1"/>
+                <w:sz w:val="24"/>
+                <w:szCs w:val="24"/>
+              </w:rPr>
+              <w:t xml:space="preserve"> Gergő Máté</w:t>
             </w:r>
           </w:p>
         </w:tc>
@@ -681,18 +692,18 @@
           <w:p>
             <w:pPr>
               <w:rPr>
-                <w:color w:val="0000FF"/>
+                <w:color w:val="000000" w:themeColor="text1"/>
                 <w:sz w:val="24"/>
                 <w:szCs w:val="24"/>
               </w:rPr>
             </w:pPr>
             <w:r>
               <w:rPr>
-                <w:color w:val="0000FF"/>
-                <w:sz w:val="24"/>
-                <w:szCs w:val="24"/>
-              </w:rPr>
-              <w:t>JRGMBW</w:t>
+                <w:color w:val="000000" w:themeColor="text1"/>
+                <w:sz w:val="24"/>
+                <w:szCs w:val="24"/>
+              </w:rPr>
+              <w:t>I3Q7BY</w:t>
             </w:r>
           </w:p>
         </w:tc>
@@ -709,18 +720,18 @@
           <w:p>
             <w:pPr>
               <w:rPr>
-                <w:color w:val="0000FF"/>
+                <w:color w:val="000000" w:themeColor="text1"/>
                 <w:sz w:val="24"/>
                 <w:szCs w:val="24"/>
               </w:rPr>
             </w:pPr>
             <w:r>
               <w:rPr>
-                <w:color w:val="0000FF"/>
-                <w:sz w:val="24"/>
-                <w:szCs w:val="24"/>
-              </w:rPr>
-              <w:t>taba.szabolcs@gmail.com</w:t>
+                <w:color w:val="000000" w:themeColor="text1"/>
+                <w:sz w:val="24"/>
+                <w:szCs w:val="24"/>
+              </w:rPr>
+              <w:t>gergo_rakos@yahoo.com</w:t>
             </w:r>
           </w:p>
         </w:tc>
@@ -739,44 +750,36 @@
           <w:p>
             <w:pPr>
               <w:rPr>
-                <w:color w:val="0000FF"/>
+                <w:color w:val="000000" w:themeColor="text1"/>
                 <w:sz w:val="24"/>
                 <w:szCs w:val="24"/>
               </w:rPr>
             </w:pPr>
+            <w:r>
+              <w:rPr>
+                <w:color w:val="000000" w:themeColor="text1"/>
+                <w:sz w:val="24"/>
+                <w:szCs w:val="24"/>
+              </w:rPr>
+              <w:t>dr. Ta</w:t>
+            </w:r>
             <w:proofErr w:type="spellStart"/>
             <w:r>
               <w:rPr>
-                <w:color w:val="0000FF"/>
-                <w:sz w:val="24"/>
-                <w:szCs w:val="24"/>
-              </w:rPr>
-              <w:t>Rakos</w:t>
+                <w:color w:val="000000" w:themeColor="text1"/>
+                <w:sz w:val="24"/>
+                <w:szCs w:val="24"/>
+              </w:rPr>
+              <w:t>ba</w:t>
             </w:r>
             <w:proofErr w:type="spellEnd"/>
             <w:r>
               <w:rPr>
-                <w:color w:val="0000FF"/>
-                <w:sz w:val="24"/>
-                <w:szCs w:val="24"/>
-              </w:rPr>
-              <w:t xml:space="preserve"> Gerg</w:t>
-            </w:r>
-            <w:r>
-              <w:rPr>
-                <w:color w:val="0000FF"/>
-                <w:sz w:val="24"/>
-                <w:szCs w:val="24"/>
-              </w:rPr>
-              <w:t>ő</w:t>
-            </w:r>
-            <w:r>
-              <w:rPr>
-                <w:color w:val="0000FF"/>
-                <w:sz w:val="24"/>
-                <w:szCs w:val="24"/>
-              </w:rPr>
-              <w:t xml:space="preserve"> Máté</w:t>
+                <w:color w:val="000000" w:themeColor="text1"/>
+                <w:sz w:val="24"/>
+                <w:szCs w:val="24"/>
+              </w:rPr>
+              <w:t xml:space="preserve"> Szabolcs Sándor</w:t>
             </w:r>
           </w:p>
         </w:tc>
@@ -793,18 +796,18 @@
           <w:p>
             <w:pPr>
               <w:rPr>
-                <w:color w:val="0000FF"/>
+                <w:color w:val="000000" w:themeColor="text1"/>
                 <w:sz w:val="24"/>
                 <w:szCs w:val="24"/>
               </w:rPr>
             </w:pPr>
             <w:r>
               <w:rPr>
-                <w:color w:val="0000FF"/>
-                <w:sz w:val="24"/>
-                <w:szCs w:val="24"/>
-              </w:rPr>
-              <w:t>I3Q7BY</w:t>
+                <w:color w:val="000000" w:themeColor="text1"/>
+                <w:sz w:val="24"/>
+                <w:szCs w:val="24"/>
+              </w:rPr>
+              <w:t>JRGMBW</w:t>
             </w:r>
           </w:p>
         </w:tc>
@@ -821,7 +824,7 @@
           <w:p>
             <w:pPr>
               <w:rPr>
-                <w:color w:val="0000FF"/>
+                <w:color w:val="000000" w:themeColor="text1"/>
                 <w:sz w:val="24"/>
                 <w:szCs w:val="24"/>
                 <w:lang w:val="en-US"/>
@@ -829,55 +832,46 @@
             </w:pPr>
             <w:r>
               <w:rPr>
-                <w:color w:val="0000FF"/>
-                <w:sz w:val="24"/>
-                <w:szCs w:val="24"/>
-              </w:rPr>
-              <w:t>gergo_rakos@yahoo.com</w:t>
+                <w:color w:val="000000" w:themeColor="text1"/>
+                <w:sz w:val="24"/>
+                <w:szCs w:val="24"/>
+              </w:rPr>
+              <w:t>taba.szabolcs@gmail.com</w:t>
             </w:r>
           </w:p>
         </w:tc>
       </w:tr>
     </w:tbl>
-    <w:p/>
+    <w:p>
+      <w:pPr>
+        <w:rPr>
+          <w:color w:val="000000" w:themeColor="text1"/>
+        </w:rPr>
+      </w:pPr>
+    </w:p>
     <w:p>
       <w:pPr>
         <w:jc w:val="right"/>
         <w:rPr>
-          <w:color w:val="0000FF"/>
+          <w:color w:val="000000" w:themeColor="text1"/>
           <w:sz w:val="28"/>
           <w:szCs w:val="28"/>
         </w:rPr>
       </w:pPr>
       <w:r>
         <w:rPr>
-          <w:color w:val="0000FF"/>
+          <w:color w:val="000000" w:themeColor="text1"/>
           <w:sz w:val="28"/>
           <w:szCs w:val="28"/>
         </w:rPr>
-        <w:t>[</w:t>
+        <w:t>2025. 02. 24</w:t>
       </w:r>
-      <w:r>
-        <w:rPr>
-          <w:color w:val="0000FF"/>
-          <w:sz w:val="28"/>
-          <w:szCs w:val="28"/>
-        </w:rPr>
-        <w:t>DÁTUM</w:t>
-      </w:r>
-      <w:r>
-        <w:rPr>
-          <w:color w:val="0000FF"/>
-          <w:sz w:val="28"/>
-          <w:szCs w:val="28"/>
-        </w:rPr>
-        <w:t>]</w:t>
-      </w:r>
-    </w:p>
-    <w:p>
-      <w:pPr>
-        <w:jc w:val="center"/>
-        <w:rPr>
+    </w:p>
+    <w:p>
+      <w:pPr>
+        <w:jc w:val="center"/>
+        <w:rPr>
+          <w:color w:val="000000" w:themeColor="text1"/>
           <w:sz w:val="24"/>
           <w:szCs w:val="24"/>
         </w:rPr>
@@ -1198,6 +1192,7 @@
   <w:style w:type="character" w:default="1" w:styleId="Bekezdsalapbettpusa">
     <w:name w:val="Default Paragraph Font"/>
     <w:uiPriority w:val="1"/>
+    <w:semiHidden/>
     <w:unhideWhenUsed/>
   </w:style>
   <w:style w:type="table" w:default="1" w:styleId="Normltblzat">
@@ -1220,6 +1215,27 @@
     <w:uiPriority w:val="99"/>
     <w:semiHidden/>
     <w:unhideWhenUsed/>
+  </w:style>
+  <w:style w:type="character" w:styleId="Hiperhivatkozs">
+    <w:name w:val="Hyperlink"/>
+    <w:basedOn w:val="Bekezdsalapbettpusa"/>
+    <w:rsid w:val="007727E9"/>
+    <w:rPr>
+      <w:color w:val="0563C1" w:themeColor="hyperlink"/>
+      <w:u w:val="single"/>
+    </w:rPr>
+  </w:style>
+  <w:style w:type="character" w:styleId="Feloldatlanmegemlts">
+    <w:name w:val="Unresolved Mention"/>
+    <w:basedOn w:val="Bekezdsalapbettpusa"/>
+    <w:uiPriority w:val="99"/>
+    <w:semiHidden/>
+    <w:unhideWhenUsed/>
+    <w:rsid w:val="007727E9"/>
+    <w:rPr>
+      <w:color w:val="605E5C"/>
+      <w:shd w:val="clear" w:color="auto" w:fill="E1DFDD"/>
+    </w:rPr>
   </w:style>
 </w:styles>
 </file>
